--- a/Documentacion/docCarpinteriaV2.6.docx
+++ b/Documentacion/docCarpinteriaV2.6.docx
@@ -9,7 +9,7 @@
       <w:r>
         <w:rPr>
           <w:noProof/>
-          <w:lang w:val="en-US" w:eastAsia="en-US" w:bidi="ar-SA"/>
+          <w:lang w:val="es-ES" w:eastAsia="es-ES" w:bidi="ar-SA"/>
         </w:rPr>
         <w:drawing>
           <wp:inline distT="0" distB="0" distL="0" distR="0" wp14:anchorId="1E0CA6E5" wp14:editId="666B6B51">
@@ -10745,6 +10745,7 @@
           <w:bCs/>
           <w:szCs w:val="28"/>
         </w:rPr>
+        <w:lastRenderedPageBreak/>
         <w:fldChar w:fldCharType="end"/>
       </w:r>
       <w:r>
@@ -10952,8 +10953,9 @@
       <w:r>
         <w:rPr>
           <w:noProof/>
-          <w:lang w:val="en-US" w:eastAsia="en-US" w:bidi="ar-SA"/>
-        </w:rPr>
+          <w:lang w:val="es-ES" w:eastAsia="es-ES" w:bidi="ar-SA"/>
+        </w:rPr>
+        <w:lastRenderedPageBreak/>
         <w:drawing>
           <wp:inline distT="0" distB="0" distL="0" distR="0" wp14:anchorId="79DA76E3" wp14:editId="4D0FD5B4">
             <wp:extent cx="4734560" cy="2833370"/>
@@ -11068,7 +11070,11 @@
     </w:p>
     <w:p>
       <w:r>
-        <w:t>Cada día el equipo realiza una reunión de sincronización (15 minutos), normalmente delante de un tablero físico o pizarra (Scrum Taskboard). El equipo inspecciona el trabajo que el resto está realizando (dependencias entre tareas, progreso hacia el objetivo de la iteración, obstáculos que pueden impedir este objetivo) para poder hacer las adaptaciones necesarias que permitan cumplir con la previsión de objetivos a mostrar al final de la iteración. En la reunión cada miembro del equipo responde a tres preguntas:</w:t>
+        <w:t xml:space="preserve">Cada día el equipo realiza una reunión de sincronización (15 minutos), normalmente delante de un tablero físico o pizarra (Scrum Taskboard). El equipo inspecciona el trabajo que el resto está </w:t>
+      </w:r>
+      <w:r>
+        <w:lastRenderedPageBreak/>
+        <w:t>realizando (dependencias entre tareas, progreso hacia el objetivo de la iteración, obstáculos que pueden impedir este objetivo) para poder hacer las adaptaciones necesarias que permitan cumplir con la previsión de objetivos a mostrar al final de la iteración. En la reunión cada miembro del equipo responde a tres preguntas:</w:t>
       </w:r>
     </w:p>
     <w:p>
@@ -11190,7 +11196,14 @@
         <w:rPr>
           <w:bCs/>
         </w:rPr>
-        <w:t xml:space="preserve">Las dificultades a las que se enfrentan las PYMES del rubro de la carpintería son varias, principalmente porque, en el proceso de compra, venta o control de inventario, al hacerlo de manera manual pueden surgir errores e incluso pérdidas económicas debido a que los procesos no son realizados de manera estructurada y controlada. Por este motivo, la creación de un sistema que automatice dicho problema será una de las mejores soluciones, específicamente en la parte de adquisiciones de parte de la empresa, evitando sobre compras o en su defecto, stock sobrante disponible. </w:t>
+        <w:t xml:space="preserve">Las dificultades a las que se enfrentan las PYMES del rubro de la carpintería son varias, principalmente porque, en el proceso de compra, venta o control de inventario, al hacerlo de manera </w:t>
+      </w:r>
+      <w:r>
+        <w:rPr>
+          <w:bCs/>
+        </w:rPr>
+        <w:lastRenderedPageBreak/>
+        <w:t xml:space="preserve">manual pueden surgir errores e incluso pérdidas económicas debido a que los procesos no son realizados de manera estructurada y controlada. Por este motivo, la creación de un sistema que automatice dicho problema será una de las mejores soluciones, específicamente en la parte de adquisiciones de parte de la empresa, evitando sobre compras o en su defecto, stock sobrante disponible. </w:t>
       </w:r>
     </w:p>
     <w:p>
@@ -11500,6 +11513,7 @@
         <w:pStyle w:val="Ttulo1"/>
       </w:pPr>
       <w:r>
+        <w:lastRenderedPageBreak/>
         <w:fldChar w:fldCharType="begin"/>
       </w:r>
       <w:r>
@@ -11730,6 +11744,7 @@
           <w:rFonts w:eastAsia="Times New Roman" w:cs="Times New Roman"/>
           <w:lang w:eastAsia="es-ES"/>
         </w:rPr>
+        <w:lastRenderedPageBreak/>
         <w:t>Imprimir listado de todas las compras.</w:t>
       </w:r>
     </w:p>
@@ -11818,7 +11833,7 @@
           <w:b/>
           <w:bCs/>
           <w:noProof/>
-          <w:lang w:val="en-US" w:eastAsia="en-US" w:bidi="ar-SA"/>
+          <w:lang w:val="es-ES" w:eastAsia="es-ES" w:bidi="ar-SA"/>
         </w:rPr>
         <w:drawing>
           <wp:inline distT="0" distB="0" distL="0" distR="0" wp14:anchorId="73864250" wp14:editId="00AAF4CC">
@@ -12238,6 +12253,7 @@
                 <w:b/>
                 <w:bCs/>
               </w:rPr>
+              <w:lastRenderedPageBreak/>
               <w:t>Descripción</w:t>
             </w:r>
           </w:p>
@@ -13379,6 +13395,7 @@
           <w:bCs w:val="0"/>
           <w:highlight w:val="white"/>
         </w:rPr>
+        <w:lastRenderedPageBreak/>
         <w:t>Diagrama de clases(CUMN)</w:t>
       </w:r>
       <w:bookmarkEnd w:id="31"/>
@@ -13487,8 +13504,9 @@
           <w:rFonts w:cstheme="minorHAnsi"/>
           <w:b/>
           <w:noProof/>
-          <w:lang w:val="en-US" w:eastAsia="en-US" w:bidi="ar-SA"/>
-        </w:rPr>
+          <w:lang w:val="es-ES" w:eastAsia="es-ES" w:bidi="ar-SA"/>
+        </w:rPr>
+        <w:lastRenderedPageBreak/>
         <w:drawing>
           <wp:anchor distT="0" distB="0" distL="0" distR="0" simplePos="0" relativeHeight="251674624" behindDoc="0" locked="0" layoutInCell="1" allowOverlap="1" wp14:anchorId="397DE1CB" wp14:editId="2D4BFE9E">
             <wp:simplePos x="0" y="0"/>
@@ -13585,8 +13603,9 @@
         <w:rPr>
           <w:rFonts w:cstheme="minorHAnsi"/>
           <w:noProof/>
-          <w:lang w:val="en-US" w:eastAsia="en-US" w:bidi="ar-SA"/>
-        </w:rPr>
+          <w:lang w:val="es-ES" w:eastAsia="es-ES" w:bidi="ar-SA"/>
+        </w:rPr>
+        <w:lastRenderedPageBreak/>
         <w:drawing>
           <wp:anchor distT="0" distB="0" distL="0" distR="0" simplePos="0" relativeHeight="251673600" behindDoc="0" locked="0" layoutInCell="1" allowOverlap="1" wp14:anchorId="5773B87B" wp14:editId="0D7932A9">
             <wp:simplePos x="0" y="0"/>
@@ -13694,8 +13713,9 @@
         <w:rPr>
           <w:rFonts w:cstheme="minorHAnsi"/>
           <w:noProof/>
-          <w:lang w:val="en-US" w:eastAsia="en-US" w:bidi="ar-SA"/>
-        </w:rPr>
+          <w:lang w:val="es-ES" w:eastAsia="es-ES" w:bidi="ar-SA"/>
+        </w:rPr>
+        <w:lastRenderedPageBreak/>
         <w:drawing>
           <wp:anchor distT="0" distB="0" distL="0" distR="0" simplePos="0" relativeHeight="251675648" behindDoc="0" locked="0" layoutInCell="1" allowOverlap="1" wp14:anchorId="7D99270D" wp14:editId="777C1D9F">
             <wp:simplePos x="0" y="0"/>
@@ -13875,8 +13895,9 @@
       <w:r>
         <w:rPr>
           <w:noProof/>
-          <w:lang w:val="en-US" w:eastAsia="en-US" w:bidi="ar-SA"/>
-        </w:rPr>
+          <w:lang w:val="es-ES" w:eastAsia="es-ES" w:bidi="ar-SA"/>
+        </w:rPr>
+        <w:lastRenderedPageBreak/>
         <w:drawing>
           <wp:inline distT="0" distB="0" distL="0" distR="0" wp14:anchorId="6F895F5C" wp14:editId="041C3D58">
             <wp:extent cx="5880735" cy="4705985"/>
@@ -13967,8 +13988,9 @@
         <w:rPr>
           <w:rFonts w:cstheme="minorHAnsi"/>
           <w:noProof/>
-          <w:lang w:val="en-US" w:eastAsia="en-US" w:bidi="ar-SA"/>
-        </w:rPr>
+          <w:lang w:val="es-ES" w:eastAsia="es-ES" w:bidi="ar-SA"/>
+        </w:rPr>
+        <w:lastRenderedPageBreak/>
         <w:drawing>
           <wp:inline distT="0" distB="0" distL="0" distR="0" wp14:anchorId="4A6A0241" wp14:editId="5FE554AC">
             <wp:extent cx="6033135" cy="5596890"/>
@@ -14071,7 +14093,7 @@
         <w:rPr>
           <w:rFonts w:cstheme="minorHAnsi"/>
           <w:noProof/>
-          <w:lang w:val="en-US" w:eastAsia="en-US" w:bidi="ar-SA"/>
+          <w:lang w:val="es-ES" w:eastAsia="es-ES" w:bidi="ar-SA"/>
         </w:rPr>
         <w:drawing>
           <wp:inline distT="0" distB="0" distL="0" distR="0" wp14:anchorId="7BEE3B40" wp14:editId="7D63EE3F">
@@ -14164,8 +14186,9 @@
         <w:rPr>
           <w:rFonts w:cstheme="minorHAnsi"/>
           <w:noProof/>
-          <w:lang w:val="en-US" w:eastAsia="en-US" w:bidi="ar-SA"/>
-        </w:rPr>
+          <w:lang w:val="es-ES" w:eastAsia="es-ES" w:bidi="ar-SA"/>
+        </w:rPr>
+        <w:lastRenderedPageBreak/>
         <w:drawing>
           <wp:inline distT="0" distB="0" distL="0" distR="0" wp14:anchorId="7DB7EB95" wp14:editId="13D5A759">
             <wp:extent cx="6045835" cy="5076190"/>
@@ -14237,6 +14260,7 @@
       </w:pPr>
       <w:bookmarkStart w:id="39" w:name="_Toc45038420"/>
       <w:r>
+        <w:lastRenderedPageBreak/>
         <w:t>DIAGRAMA DE SECUENCIA (CUMN)</w:t>
       </w:r>
       <w:bookmarkEnd w:id="39"/>
@@ -14353,7 +14377,7 @@
           <w:noProof/>
           <w:sz w:val="26"/>
           <w:szCs w:val="26"/>
-          <w:lang w:val="en-US" w:eastAsia="en-US" w:bidi="ar-SA"/>
+          <w:lang w:val="es-ES" w:eastAsia="es-ES" w:bidi="ar-SA"/>
         </w:rPr>
         <w:drawing>
           <wp:inline distT="0" distB="0" distL="0" distR="0" wp14:anchorId="0681AA52" wp14:editId="376FCCFA">
@@ -14428,7 +14452,14 @@
         <w:rPr>
           <w:rFonts w:eastAsia="Times New Roman" w:cstheme="minorHAnsi"/>
         </w:rPr>
-        <w:t>en las versiones de UML 1.x es esencialmente un diagrama que muestra interacciones organizadas alrededor de los roles. A diferencia de los diagramas de secuencia, los diagramas de colaboración, también llamados diagramas de comunicación, muestran explícitamente las relaciones de los roles. Por otra parte, un diagrama de comunicación no muestra el tiempo como una dimensión aparte, por lo que resulta necesario etiquetar con números de secuencia tanto la secuencia de mensajes como los hilos concurrentes.</w:t>
+        <w:t xml:space="preserve">en las versiones de UML 1.x es esencialmente un diagrama que muestra interacciones organizadas alrededor de los roles. A diferencia de los diagramas de secuencia, los diagramas de colaboración, también llamados diagramas de comunicación, muestran explícitamente las relaciones de los roles. Por otra parte, un diagrama de comunicación no muestra </w:t>
+      </w:r>
+      <w:r>
+        <w:rPr>
+          <w:rFonts w:eastAsia="Times New Roman" w:cstheme="minorHAnsi"/>
+        </w:rPr>
+        <w:lastRenderedPageBreak/>
+        <w:t>el tiempo como una dimensión aparte, por lo que resulta necesario etiquetar con números de secuencia tanto la secuencia de mensajes como los hilos concurrentes.</w:t>
       </w:r>
     </w:p>
     <w:p>
@@ -14458,7 +14489,7 @@
         <w:rPr>
           <w:rFonts w:cstheme="minorHAnsi"/>
           <w:noProof/>
-          <w:lang w:val="en-US" w:eastAsia="en-US" w:bidi="ar-SA"/>
+          <w:lang w:val="es-ES" w:eastAsia="es-ES" w:bidi="ar-SA"/>
         </w:rPr>
         <w:drawing>
           <wp:inline distT="0" distB="0" distL="0" distR="0" wp14:anchorId="57176DB5" wp14:editId="38D89F42">
@@ -14525,6 +14556,7 @@
         <w:pStyle w:val="Ttulo1"/>
       </w:pPr>
       <w:r>
+        <w:lastRenderedPageBreak/>
         <w:fldChar w:fldCharType="begin"/>
       </w:r>
       <w:r>
@@ -14798,7 +14830,7 @@
         <w:rPr>
           <w:noProof/>
           <w:color w:val="000000"/>
-          <w:lang w:val="en-US" w:eastAsia="en-US" w:bidi="ar-SA"/>
+          <w:lang w:val="es-ES" w:eastAsia="es-ES" w:bidi="ar-SA"/>
         </w:rPr>
         <w:drawing>
           <wp:inline distT="0" distB="0" distL="0" distR="0" wp14:anchorId="69626D08" wp14:editId="7FFDC5BC">
@@ -14865,6 +14897,7 @@
       </w:pPr>
       <w:bookmarkStart w:id="46" w:name="_Toc45038426"/>
       <w:r>
+        <w:lastRenderedPageBreak/>
         <w:t>Diagrama de casos de uso</w:t>
       </w:r>
       <w:bookmarkEnd w:id="46"/>
@@ -14884,7 +14917,7 @@
           <w:bCs/>
           <w:noProof/>
           <w:color w:val="000000"/>
-          <w:lang w:val="en-US" w:eastAsia="en-US" w:bidi="ar-SA"/>
+          <w:lang w:val="es-ES" w:eastAsia="es-ES" w:bidi="ar-SA"/>
         </w:rPr>
         <w:drawing>
           <wp:anchor distT="0" distB="0" distL="0" distR="0" simplePos="0" relativeHeight="251661312" behindDoc="0" locked="0" layoutInCell="1" allowOverlap="1" wp14:anchorId="4597CAD6" wp14:editId="6B4D5239">
@@ -15938,6 +15971,7 @@
               <w:rPr>
                 <w:rFonts w:cs="Times New Roman"/>
               </w:rPr>
+              <w:lastRenderedPageBreak/>
               <w:t xml:space="preserve">Post condición </w:t>
             </w:r>
           </w:p>
@@ -16324,7 +16358,7 @@
       <w:r>
         <w:rPr>
           <w:noProof/>
-          <w:lang w:val="en-US" w:eastAsia="en-US" w:bidi="ar-SA"/>
+          <w:lang w:val="es-ES" w:eastAsia="es-ES" w:bidi="ar-SA"/>
         </w:rPr>
         <w:drawing>
           <wp:inline distT="0" distB="0" distL="0" distR="0" wp14:anchorId="105856C9" wp14:editId="28061D16">
@@ -16387,6 +16421,7 @@
       </w:pPr>
       <w:bookmarkStart w:id="48" w:name="_Toc45038428"/>
       <w:r>
+        <w:lastRenderedPageBreak/>
         <w:t>Diagrama de secuencia</w:t>
       </w:r>
       <w:bookmarkEnd w:id="48"/>
@@ -16409,7 +16444,7 @@
         <w:rPr>
           <w:noProof/>
           <w:color w:val="000000"/>
-          <w:lang w:val="en-US" w:eastAsia="en-US" w:bidi="ar-SA"/>
+          <w:lang w:val="es-ES" w:eastAsia="es-ES" w:bidi="ar-SA"/>
         </w:rPr>
         <w:drawing>
           <wp:inline distT="0" distB="0" distL="0" distR="0" wp14:anchorId="0D969416" wp14:editId="64BBC138">
@@ -16486,7 +16521,7 @@
           <w:noProof/>
           <w:sz w:val="84"/>
           <w:szCs w:val="84"/>
-          <w:lang w:val="en-US" w:eastAsia="en-US" w:bidi="ar-SA"/>
+          <w:lang w:val="es-ES" w:eastAsia="es-ES" w:bidi="ar-SA"/>
         </w:rPr>
         <w:drawing>
           <wp:inline distT="0" distB="0" distL="0" distR="0" wp14:anchorId="11F06826" wp14:editId="4ED8355F">
@@ -16597,7 +16632,7 @@
       <w:r>
         <w:rPr>
           <w:noProof/>
-          <w:lang w:val="en-US" w:eastAsia="en-US" w:bidi="ar-SA"/>
+          <w:lang w:val="es-ES" w:eastAsia="es-ES" w:bidi="ar-SA"/>
         </w:rPr>
         <w:drawing>
           <wp:inline distT="0" distB="0" distL="0" distR="0" wp14:anchorId="578466DC" wp14:editId="0D6AEE9A">
@@ -16645,6 +16680,7 @@
       </w:pPr>
       <w:bookmarkStart w:id="53" w:name="_Toc45038433"/>
       <w:r>
+        <w:lastRenderedPageBreak/>
         <w:t>Diagrama de casos de uso</w:t>
       </w:r>
       <w:bookmarkEnd w:id="53"/>
@@ -16656,7 +16692,7 @@
       <w:r>
         <w:rPr>
           <w:noProof/>
-          <w:lang w:val="en-US" w:eastAsia="en-US" w:bidi="ar-SA"/>
+          <w:lang w:val="es-ES" w:eastAsia="es-ES" w:bidi="ar-SA"/>
         </w:rPr>
         <w:drawing>
           <wp:inline distT="0" distB="0" distL="0" distR="0" wp14:anchorId="5A5033E7" wp14:editId="51E41A54">
@@ -16799,6 +16835,7 @@
                 <w:b/>
                 <w:bCs/>
               </w:rPr>
+              <w:lastRenderedPageBreak/>
               <w:t>CU_MR_001</w:t>
             </w:r>
           </w:p>
@@ -17961,6 +17998,7 @@
       </w:pPr>
       <w:bookmarkStart w:id="54" w:name="_Toc45038434"/>
       <w:r>
+        <w:lastRenderedPageBreak/>
         <w:t>Diagrama de estados</w:t>
       </w:r>
       <w:bookmarkEnd w:id="54"/>
@@ -17972,7 +18010,7 @@
       <w:r>
         <w:rPr>
           <w:noProof/>
-          <w:lang w:val="en-US" w:eastAsia="en-US" w:bidi="ar-SA"/>
+          <w:lang w:val="es-ES" w:eastAsia="es-ES" w:bidi="ar-SA"/>
         </w:rPr>
         <w:drawing>
           <wp:inline distT="0" distB="0" distL="0" distR="0" wp14:anchorId="36D2FA8F" wp14:editId="56E304F5">
@@ -18021,6 +18059,7 @@
       </w:pPr>
       <w:bookmarkStart w:id="55" w:name="_Toc45038435"/>
       <w:r>
+        <w:lastRenderedPageBreak/>
         <w:t>Diagramas de Interacción</w:t>
       </w:r>
       <w:bookmarkEnd w:id="55"/>
@@ -18042,7 +18081,7 @@
       <w:r>
         <w:rPr>
           <w:noProof/>
-          <w:lang w:val="en-US" w:eastAsia="en-US" w:bidi="ar-SA"/>
+          <w:lang w:val="es-ES" w:eastAsia="es-ES" w:bidi="ar-SA"/>
         </w:rPr>
         <w:drawing>
           <wp:inline distT="0" distB="0" distL="0" distR="0" wp14:anchorId="5E421001" wp14:editId="276CF0DF">
@@ -18112,7 +18151,7 @@
       <w:r>
         <w:rPr>
           <w:noProof/>
-          <w:lang w:val="en-US" w:eastAsia="en-US" w:bidi="ar-SA"/>
+          <w:lang w:val="es-ES" w:eastAsia="es-ES" w:bidi="ar-SA"/>
         </w:rPr>
         <w:drawing>
           <wp:inline distT="0" distB="0" distL="0" distR="0" wp14:anchorId="1961742E" wp14:editId="4AB2C208">
@@ -18159,6 +18198,7 @@
       </w:pPr>
       <w:bookmarkStart w:id="58" w:name="_Toc45038438"/>
       <w:r>
+        <w:lastRenderedPageBreak/>
         <w:t>Diagramas del sub Modulo Orden de Compra</w:t>
       </w:r>
       <w:bookmarkEnd w:id="58"/>
@@ -18190,7 +18230,7 @@
       <w:r>
         <w:rPr>
           <w:noProof/>
-          <w:lang w:val="en-US" w:eastAsia="en-US" w:bidi="ar-SA"/>
+          <w:lang w:val="es-ES" w:eastAsia="es-ES" w:bidi="ar-SA"/>
         </w:rPr>
         <w:drawing>
           <wp:inline distT="0" distB="0" distL="0" distR="0" wp14:anchorId="46CA8506" wp14:editId="625E0208">
@@ -18245,6 +18285,7 @@
       </w:pPr>
       <w:bookmarkStart w:id="61" w:name="_Toc45038441"/>
       <w:r>
+        <w:lastRenderedPageBreak/>
         <w:t>Diagrama de casos de uso</w:t>
       </w:r>
       <w:bookmarkEnd w:id="61"/>
@@ -18264,7 +18305,7 @@
       <w:r>
         <w:rPr>
           <w:noProof/>
-          <w:lang w:val="en-US" w:eastAsia="en-US" w:bidi="ar-SA"/>
+          <w:lang w:val="es-ES" w:eastAsia="es-ES" w:bidi="ar-SA"/>
         </w:rPr>
         <w:drawing>
           <wp:inline distT="0" distB="0" distL="0" distR="0" wp14:anchorId="4B80D85A" wp14:editId="28F8E0AB">
@@ -19504,6 +19545,7 @@
       </w:pPr>
       <w:bookmarkStart w:id="62" w:name="_Toc45038442"/>
       <w:r>
+        <w:lastRenderedPageBreak/>
         <w:t>Diagrama de estados</w:t>
       </w:r>
       <w:bookmarkEnd w:id="62"/>
@@ -19512,7 +19554,7 @@
       <w:r>
         <w:rPr>
           <w:noProof/>
-          <w:lang w:val="en-US" w:eastAsia="en-US" w:bidi="ar-SA"/>
+          <w:lang w:val="es-ES" w:eastAsia="es-ES" w:bidi="ar-SA"/>
         </w:rPr>
         <w:drawing>
           <wp:inline distT="0" distB="0" distL="0" distR="0" wp14:anchorId="6ECFD024" wp14:editId="3570F4FB">
@@ -19577,6 +19619,7 @@
       </w:pPr>
       <w:bookmarkStart w:id="63" w:name="_Toc45038443"/>
       <w:r>
+        <w:lastRenderedPageBreak/>
         <w:t>Diagramas de Interacción</w:t>
       </w:r>
       <w:bookmarkEnd w:id="63"/>
@@ -19598,7 +19641,7 @@
       <w:r>
         <w:rPr>
           <w:noProof/>
-          <w:lang w:val="en-US" w:eastAsia="en-US" w:bidi="ar-SA"/>
+          <w:lang w:val="es-ES" w:eastAsia="es-ES" w:bidi="ar-SA"/>
         </w:rPr>
         <w:drawing>
           <wp:inline distT="0" distB="0" distL="0" distR="0" wp14:anchorId="49731D6C" wp14:editId="603C82B6">
@@ -19645,6 +19688,7 @@
       </w:pPr>
       <w:bookmarkStart w:id="65" w:name="_Toc45038445"/>
       <w:r>
+        <w:lastRenderedPageBreak/>
         <w:t>Diagrama de colaboración</w:t>
       </w:r>
       <w:bookmarkEnd w:id="65"/>
@@ -19669,7 +19713,7 @@
         <w:rPr>
           <w:noProof/>
           <w:color w:val="000000"/>
-          <w:lang w:val="en-US" w:eastAsia="en-US" w:bidi="ar-SA"/>
+          <w:lang w:val="es-ES" w:eastAsia="es-ES" w:bidi="ar-SA"/>
         </w:rPr>
         <w:drawing>
           <wp:inline distT="0" distB="0" distL="19050" distR="0" wp14:anchorId="0C6F6F17" wp14:editId="2A057935">
@@ -19716,6 +19760,7 @@
       </w:pPr>
       <w:bookmarkStart w:id="66" w:name="_Toc45038446"/>
       <w:r>
+        <w:lastRenderedPageBreak/>
         <w:t>Diagramas del sub Modulo Nuevo Proveedor</w:t>
       </w:r>
       <w:bookmarkEnd w:id="66"/>
@@ -19747,7 +19792,7 @@
       <w:r>
         <w:rPr>
           <w:noProof/>
-          <w:lang w:val="en-US" w:eastAsia="en-US" w:bidi="ar-SA"/>
+          <w:lang w:val="es-ES" w:eastAsia="es-ES" w:bidi="ar-SA"/>
         </w:rPr>
         <w:drawing>
           <wp:inline distT="0" distB="0" distL="0" distR="0" wp14:anchorId="2F07B468" wp14:editId="55A0BE90">
@@ -19815,7 +19860,7 @@
       <w:r>
         <w:rPr>
           <w:noProof/>
-          <w:lang w:val="en-US" w:eastAsia="en-US" w:bidi="ar-SA"/>
+          <w:lang w:val="es-ES" w:eastAsia="es-ES" w:bidi="ar-SA"/>
         </w:rPr>
         <w:drawing>
           <wp:inline distT="0" distB="0" distL="0" distR="0" wp14:anchorId="12BB90C7" wp14:editId="40ADDC70">
@@ -19938,6 +19983,7 @@
                 <w:b/>
                 <w:bCs/>
               </w:rPr>
+              <w:lastRenderedPageBreak/>
               <w:t>CU_MR_002</w:t>
             </w:r>
           </w:p>
@@ -21012,6 +21058,7 @@
                 <w:b/>
                 <w:bCs/>
               </w:rPr>
+              <w:lastRenderedPageBreak/>
               <w:t>Importancia</w:t>
             </w:r>
           </w:p>
@@ -21114,7 +21161,7 @@
       <w:r>
         <w:rPr>
           <w:noProof/>
-          <w:lang w:val="en-US" w:eastAsia="en-US" w:bidi="ar-SA"/>
+          <w:lang w:val="es-ES" w:eastAsia="es-ES" w:bidi="ar-SA"/>
         </w:rPr>
         <w:drawing>
           <wp:inline distT="0" distB="0" distL="0" distR="0" wp14:anchorId="68EE8CBA" wp14:editId="2299A5D2">
@@ -21168,6 +21215,7 @@
       </w:pPr>
       <w:bookmarkStart w:id="71" w:name="_Toc45038451"/>
       <w:r>
+        <w:lastRenderedPageBreak/>
         <w:t>Diagramas de Interacción</w:t>
       </w:r>
       <w:bookmarkEnd w:id="71"/>
@@ -21189,7 +21237,7 @@
       <w:r>
         <w:rPr>
           <w:noProof/>
-          <w:lang w:val="en-US" w:eastAsia="en-US" w:bidi="ar-SA"/>
+          <w:lang w:val="es-ES" w:eastAsia="es-ES" w:bidi="ar-SA"/>
         </w:rPr>
         <w:drawing>
           <wp:inline distT="0" distB="0" distL="0" distR="0" wp14:anchorId="7B7B327E" wp14:editId="404CF75F">
@@ -21250,7 +21298,7 @@
       <w:r>
         <w:rPr>
           <w:noProof/>
-          <w:lang w:val="en-US" w:eastAsia="en-US" w:bidi="ar-SA"/>
+          <w:lang w:val="es-ES" w:eastAsia="es-ES" w:bidi="ar-SA"/>
         </w:rPr>
         <w:drawing>
           <wp:inline distT="0" distB="0" distL="0" distR="0" wp14:anchorId="63BACB0E" wp14:editId="100CC63C">
@@ -21296,6 +21344,7 @@
         <w:pStyle w:val="Ttulo1"/>
       </w:pPr>
       <w:r>
+        <w:lastRenderedPageBreak/>
         <w:fldChar w:fldCharType="begin"/>
       </w:r>
       <w:r>
@@ -21447,7 +21496,11 @@
         <w:ind w:firstLine="567"/>
       </w:pPr>
       <w:r>
-        <w:t>Nuevo ingreso: Tendremos que seleccionar el proveedor del artículo, el tipo serie y número de comprobante elegimos el artículo que queremos hacer el pedido además la cantidad el valor de compra y el valor de venta una vez que presionemos el botón de agregar el sistema se encargará de sumar el subtotal de todo el pedido.</w:t>
+        <w:t xml:space="preserve">Nuevo ingreso: Tendremos que seleccionar el proveedor del artículo, el tipo serie y número de comprobante elegimos el artículo que queremos hacer el pedido además la </w:t>
+      </w:r>
+      <w:r>
+        <w:lastRenderedPageBreak/>
+        <w:t>cantidad el valor de compra y el valor de venta una vez que presionemos el botón de agregar el sistema se encargará de sumar el subtotal de todo el pedido.</w:t>
       </w:r>
     </w:p>
     <w:p>
@@ -21560,7 +21613,7 @@
       <w:r>
         <w:rPr>
           <w:noProof/>
-          <w:lang w:val="en-US" w:eastAsia="en-US" w:bidi="ar-SA"/>
+          <w:lang w:val="es-ES" w:eastAsia="es-ES" w:bidi="ar-SA"/>
         </w:rPr>
         <w:drawing>
           <wp:inline distT="0" distB="0" distL="0" distR="0" wp14:anchorId="551D9FB9" wp14:editId="6C855153">
@@ -21630,7 +21683,7 @@
       <w:r>
         <w:rPr>
           <w:noProof/>
-          <w:lang w:val="en-US" w:eastAsia="en-US" w:bidi="ar-SA"/>
+          <w:lang w:val="es-ES" w:eastAsia="es-ES" w:bidi="ar-SA"/>
         </w:rPr>
         <w:drawing>
           <wp:inline distT="0" distB="0" distL="0" distR="0" wp14:anchorId="518DC42E" wp14:editId="46ABE942">
@@ -21676,6 +21729,7 @@
         <w:pStyle w:val="Ttulo1"/>
       </w:pPr>
       <w:r>
+        <w:lastRenderedPageBreak/>
         <w:fldChar w:fldCharType="begin"/>
       </w:r>
       <w:r>
@@ -21778,6 +21832,7 @@
         <w:rPr>
           <w:rFonts w:ascii="Liberation Serif" w:hAnsi="Liberation Serif"/>
         </w:rPr>
+        <w:lastRenderedPageBreak/>
         <w:fldChar w:fldCharType="begin"/>
       </w:r>
       <w:r>
@@ -21950,6 +22005,7 @@
       </w:pPr>
       <w:bookmarkStart w:id="86" w:name="_Toc45038466"/>
       <w:r>
+        <w:lastRenderedPageBreak/>
         <w:t>Responsabilidades</w:t>
       </w:r>
       <w:bookmarkEnd w:id="86"/>
@@ -22127,6 +22183,7 @@
           <w:rFonts w:cs="Times New Roman"/>
           <w:bCs/>
         </w:rPr>
+        <w:lastRenderedPageBreak/>
         <w:t>Los programas de adquisición, desarrollo e implementación continúan sufriendo grandes sobrecostos, retrasos en los horarios y bajo rendimiento técnico. Generalmente, esto es el resultado de no tratar apropiadamente y con incertidumbre en la adquisición y desarrollo de sistemas complejos de software. Las comunidades de adquisición y desarrollo, tanto gubernamentales e industriales, carecen de una forma sistemática de identificar, comunicar y resolver la incertidumbre técnica. A menudo, la atención se centra en los síntomas de sobrecostos y horarios retrasos en lugar de las causas fundamentales en la adquisición y desarrollo de productos. De hecho, todas las áreas en el desarrollo de sistemas son fuentes potenciales de riesgos de software ya que implica</w:t>
       </w:r>
       <w:r>
@@ -22150,7 +22207,7 @@
       <w:r>
         <w:rPr>
           <w:noProof/>
-          <w:lang w:val="en-US" w:eastAsia="en-US" w:bidi="ar-SA"/>
+          <w:lang w:val="es-ES" w:eastAsia="es-ES" w:bidi="ar-SA"/>
         </w:rPr>
         <w:drawing>
           <wp:inline distT="0" distB="0" distL="0" distR="0" wp14:anchorId="4C206CEE" wp14:editId="12FFCC24">
@@ -22260,7 +22317,14 @@
         <w:rPr>
           <w:rFonts w:cs="Times New Roman"/>
         </w:rPr>
-        <w:t>La Taxonomía de riesgos sigue el ciclo de vida del desarrollo de software y proporciona un marco para organizar datos e información. El método de identificación basado en taxonomía proporciona a la organización que desarrolla software un proceso sistemático de entrevista con el que identificar fuentes de riesgo.</w:t>
+        <w:t xml:space="preserve">La Taxonomía de riesgos sigue el ciclo de vida del desarrollo de software y proporciona un marco para organizar datos e información. El método de identificación basado en </w:t>
+      </w:r>
+      <w:r>
+        <w:rPr>
+          <w:rFonts w:cs="Times New Roman"/>
+        </w:rPr>
+        <w:lastRenderedPageBreak/>
+        <w:t>taxonomía proporciona a la organización que desarrolla software un proceso sistemático de entrevista con el que identificar fuentes de riesgo.</w:t>
       </w:r>
     </w:p>
     <w:p>
@@ -22326,6 +22390,7 @@
                 <w:rFonts w:eastAsiaTheme="minorEastAsia" w:cs="Times New Roman"/>
                 <w:b w:val="0"/>
               </w:rPr>
+              <w:lastRenderedPageBreak/>
               <w:t>ID</w:t>
             </w:r>
           </w:p>
@@ -23488,6 +23553,7 @@
               <w:rPr>
                 <w:rFonts w:eastAsiaTheme="minorEastAsia" w:cs="Times New Roman"/>
               </w:rPr>
+              <w:lastRenderedPageBreak/>
               <w:t>RI-15</w:t>
             </w:r>
           </w:p>
@@ -24483,6 +24549,7 @@
         <w:rPr>
           <w:rFonts w:ascii="Liberation Serif" w:hAnsi="Liberation Serif"/>
         </w:rPr>
+        <w:lastRenderedPageBreak/>
         <w:fldChar w:fldCharType="begin"/>
       </w:r>
       <w:r>
@@ -24693,6 +24760,7 @@
           <w:rFonts w:cs="Times New Roman"/>
           <w:u w:val="single"/>
         </w:rPr>
+        <w:lastRenderedPageBreak/>
         <w:t>Efecto</w:t>
       </w:r>
       <w:r>
@@ -24889,7 +24957,14 @@
         <w:rPr>
           <w:rFonts w:cs="Times New Roman"/>
         </w:rPr>
-        <w:t>: El producto podría no contar con las funciones verdaderamente requeridas por los usuarios en un tiempo considerable, ya que se han empleado recursos en el desarrollo de funciones que en realidad no beneficia a los usuarios y, posiblemente postergar tareas que eran vitales.</w:t>
+        <w:t xml:space="preserve">: El producto podría no contar con las funciones verdaderamente requeridas por los usuarios en un tiempo considerable, ya que se han empleado recursos en el </w:t>
+      </w:r>
+      <w:r>
+        <w:rPr>
+          <w:rFonts w:cs="Times New Roman"/>
+        </w:rPr>
+        <w:lastRenderedPageBreak/>
+        <w:t>desarrollo de funciones que en realidad no beneficia a los usuarios y, posiblemente postergar tareas que eran vitales.</w:t>
       </w:r>
     </w:p>
     <w:p>
@@ -25069,6 +25144,7 @@
           <w:rFonts w:cs="Times New Roman"/>
           <w:u w:val="single"/>
         </w:rPr>
+        <w:lastRenderedPageBreak/>
         <w:t>Condición</w:t>
       </w:r>
       <w:r>
@@ -25307,6 +25383,7 @@
           <w:rFonts w:cs="Times New Roman"/>
           <w:u w:val="single"/>
         </w:rPr>
+        <w:lastRenderedPageBreak/>
         <w:t>Consecuencia</w:t>
       </w:r>
       <w:r>
@@ -25497,6 +25574,7 @@
           <w:rFonts w:cs="Times New Roman"/>
           <w:b/>
         </w:rPr>
+        <w:lastRenderedPageBreak/>
         <w:t>RI-18 Dificultades con herramientas y lenguajes nuevos de programación.</w:t>
       </w:r>
     </w:p>
@@ -25728,6 +25806,7 @@
           <w:rFonts w:cs="Times New Roman"/>
           <w:u w:val="single"/>
         </w:rPr>
+        <w:lastRenderedPageBreak/>
         <w:t>Consecuencia</w:t>
       </w:r>
       <w:r>
@@ -26013,6 +26092,7 @@
           <w:rFonts w:cs="Times New Roman"/>
           <w:u w:val="single"/>
         </w:rPr>
+        <w:lastRenderedPageBreak/>
         <w:t>Efecto</w:t>
       </w:r>
       <w:r>
@@ -26888,6 +26968,7 @@
               <w:rPr>
                 <w:rFonts w:eastAsiaTheme="minorEastAsia" w:cs="Times New Roman"/>
               </w:rPr>
+              <w:lastRenderedPageBreak/>
               <w:t>RI-05</w:t>
             </w:r>
           </w:p>
@@ -27915,6 +27996,7 @@
               <w:rPr>
                 <w:rFonts w:eastAsiaTheme="minorEastAsia" w:cs="Times New Roman"/>
               </w:rPr>
+              <w:lastRenderedPageBreak/>
               <w:t>RI-20</w:t>
             </w:r>
           </w:p>
@@ -30101,6 +30183,7 @@
                 <w:rFonts w:eastAsiaTheme="minorEastAsia" w:cs="Times New Roman"/>
                 <w:b w:val="0"/>
               </w:rPr>
+              <w:lastRenderedPageBreak/>
               <w:t>ID</w:t>
             </w:r>
           </w:p>
@@ -31462,7 +31545,14 @@
               <w:rPr>
                 <w:rFonts w:eastAsiaTheme="minorEastAsia" w:cs="Times New Roman"/>
               </w:rPr>
-              <w:t>No documentar todos los resultados de las revisiones técnicas, incluyendo los errores encontrados y recursos empleados</w:t>
+              <w:t xml:space="preserve">No documentar todos los resultados de las revisiones técnicas, incluyendo </w:t>
+            </w:r>
+            <w:r>
+              <w:rPr>
+                <w:rFonts w:eastAsiaTheme="minorEastAsia" w:cs="Times New Roman"/>
+              </w:rPr>
+              <w:lastRenderedPageBreak/>
+              <w:t>los errores encontrados y recursos empleados</w:t>
             </w:r>
           </w:p>
         </w:tc>
@@ -31479,6 +31569,7 @@
                 <w:rFonts w:eastAsiaTheme="minorEastAsia" w:cs="Times New Roman"/>
                 <w:bCs/>
               </w:rPr>
+              <w:lastRenderedPageBreak/>
               <w:t>40%</w:t>
             </w:r>
           </w:p>
@@ -31532,6 +31623,7 @@
               <w:rPr>
                 <w:rFonts w:eastAsiaTheme="minorEastAsia" w:cs="Times New Roman"/>
               </w:rPr>
+              <w:lastRenderedPageBreak/>
               <w:t>RI-17</w:t>
             </w:r>
           </w:p>
@@ -32505,6 +32597,7 @@
       </w:pPr>
       <w:bookmarkStart w:id="94" w:name="_Toc45038474"/>
       <w:r>
+        <w:lastRenderedPageBreak/>
         <w:t>Líneas de Acción</w:t>
       </w:r>
       <w:bookmarkEnd w:id="94"/>
@@ -33037,6 +33130,7 @@
                 <w:bCs/>
                 <w:iCs/>
               </w:rPr>
+              <w:lastRenderedPageBreak/>
               <w:t>Documento de estudio de viabilidad de sistema.</w:t>
             </w:r>
           </w:p>
@@ -33253,6 +33347,7 @@
       </w:pPr>
       <w:bookmarkStart w:id="100" w:name="_Toc45038480"/>
       <w:r>
+        <w:lastRenderedPageBreak/>
         <w:t>Plan de Contingencia del Riesgo RI-06</w:t>
       </w:r>
       <w:bookmarkEnd w:id="100"/>
@@ -33983,6 +34078,7 @@
       </w:pPr>
       <w:bookmarkStart w:id="105" w:name="_Toc45038485"/>
       <w:r>
+        <w:lastRenderedPageBreak/>
         <w:t>Plan de Acción del Riesgo RI-18</w:t>
       </w:r>
       <w:bookmarkEnd w:id="105"/>
@@ -34180,6 +34276,7 @@
       </w:pPr>
       <w:bookmarkStart w:id="107" w:name="_Toc45038487"/>
       <w:r>
+        <w:lastRenderedPageBreak/>
         <w:t>Riesgo: RI-20 Despido o renuncia o abandono de miembros del equipo de desarrollo.</w:t>
       </w:r>
       <w:bookmarkEnd w:id="107"/>
@@ -34476,6 +34573,7 @@
       </w:pPr>
       <w:bookmarkStart w:id="109" w:name="_Toc45038489"/>
       <w:r>
+        <w:lastRenderedPageBreak/>
         <w:t>Plan de Contingencia del Riesgo RI-20</w:t>
       </w:r>
       <w:bookmarkEnd w:id="109"/>
@@ -34758,6 +34856,7 @@
       </w:pPr>
       <w:bookmarkStart w:id="111" w:name="_Toc45038491"/>
       <w:r>
+        <w:lastRenderedPageBreak/>
         <w:t>Plan de Acción del Riesgo RI-23</w:t>
       </w:r>
       <w:bookmarkEnd w:id="111"/>
@@ -35023,6 +35122,7 @@
       </w:pPr>
       <w:bookmarkStart w:id="113" w:name="_Toc45038493"/>
       <w:r>
+        <w:lastRenderedPageBreak/>
         <w:t>Riesgo: RI-27:  Paro de actividades por Pandemia.</w:t>
       </w:r>
       <w:bookmarkEnd w:id="113"/>
@@ -35388,6 +35488,7 @@
         <w:pStyle w:val="Ttulo1"/>
       </w:pPr>
       <w:r>
+        <w:lastRenderedPageBreak/>
         <w:fldChar w:fldCharType="begin"/>
       </w:r>
       <w:r>
@@ -35435,7 +35536,10 @@
     </w:p>
     <w:p>
       <w:r>
-        <w:t xml:space="preserve"> El usuario podrá entrar al sistema ingresando su correo electrónico y contraseña de usuario.</w:t>
+        <w:t xml:space="preserve"> El usuario podrá entrar al sistema ingresando su correo elec</w:t>
+      </w:r>
+      <w:r>
+        <w:t>trónico y contraseña de usuario.</w:t>
       </w:r>
     </w:p>
     <w:p/>
@@ -35446,13 +35550,13 @@
       <w:r>
         <w:rPr>
           <w:noProof/>
-          <w:lang w:val="en-US" w:eastAsia="en-US" w:bidi="ar-SA"/>
+          <w:lang w:val="es-ES" w:eastAsia="es-ES" w:bidi="ar-SA"/>
         </w:rPr>
         <w:drawing>
-          <wp:inline distT="0" distB="0" distL="0" distR="0" wp14:anchorId="7A474735" wp14:editId="1B83BD0F">
-            <wp:extent cx="5401310" cy="3275330"/>
-            <wp:effectExtent l="0" t="0" r="8890" b="1270"/>
-            <wp:docPr id="36" name="Imagen18"/>
+          <wp:inline distT="0" distB="0" distL="0" distR="0">
+            <wp:extent cx="5872401" cy="2767747"/>
+            <wp:effectExtent l="0" t="0" r="0" b="0"/>
+            <wp:docPr id="74" name="Imagen 74"/>
             <wp:cNvGraphicFramePr>
               <a:graphicFrameLocks xmlns:a="http://schemas.openxmlformats.org/drawingml/2006/main" noChangeAspect="1"/>
             </wp:cNvGraphicFramePr>
@@ -35460,13 +35564,11 @@
               <a:graphicData uri="http://schemas.openxmlformats.org/drawingml/2006/picture">
                 <pic:pic xmlns:pic="http://schemas.openxmlformats.org/drawingml/2006/picture">
                   <pic:nvPicPr>
-                    <pic:cNvPr id="36" name="Imagen18"/>
-                    <pic:cNvPicPr>
-                      <a:picLocks noChangeAspect="1" noChangeArrowheads="1"/>
-                    </pic:cNvPicPr>
+                    <pic:cNvPr id="74" name="login.PNG"/>
+                    <pic:cNvPicPr/>
                   </pic:nvPicPr>
                   <pic:blipFill>
-                    <a:blip r:embed="rId54">
+                    <a:blip r:embed="rId54" cstate="print">
                       <a:extLst>
                         <a:ext uri="{28A0092B-C50C-407E-A947-70E740481C1C}">
                           <a14:useLocalDpi xmlns:a14="http://schemas.microsoft.com/office/drawing/2010/main" val="0"/>
@@ -35477,10 +35579,10 @@
                       <a:fillRect/>
                     </a:stretch>
                   </pic:blipFill>
-                  <pic:spPr bwMode="auto">
+                  <pic:spPr>
                     <a:xfrm>
                       <a:off x="0" y="0"/>
-                      <a:ext cx="5401310" cy="3275330"/>
+                      <a:ext cx="5885080" cy="2773723"/>
                     </a:xfrm>
                     <a:prstGeom prst="rect">
                       <a:avLst/>
@@ -35528,19 +35630,90 @@
     </w:p>
     <w:p>
       <w:pPr>
+        <w:pStyle w:val="Ttulo2"/>
+      </w:pPr>
+      <w:r>
+        <w:lastRenderedPageBreak/>
+        <w:t>I</w:t>
+      </w:r>
+      <w:r>
+        <w:t>nterfaz</w:t>
+      </w:r>
+      <w:r>
+        <w:t xml:space="preserve"> Administrador</w:t>
+      </w:r>
+    </w:p>
+    <w:p>
+      <w:pPr>
         <w:rPr>
           <w:sz w:val="22"/>
           <w:szCs w:val="22"/>
         </w:rPr>
       </w:pPr>
-    </w:p>
-    <w:p>
       <w:r>
         <w:rPr>
           <w:sz w:val="22"/>
           <w:szCs w:val="22"/>
         </w:rPr>
-        <w:t>En la parte izquierda se encuentra el menú de opciones de Inicio, Usuarios, Compra, Proveedores, Reporte de proveedores.</w:t>
+        <w:t xml:space="preserve">La interfaz se divide por rol una es el </w:t>
+      </w:r>
+      <w:r>
+        <w:rPr>
+          <w:sz w:val="22"/>
+          <w:szCs w:val="22"/>
+        </w:rPr>
+        <w:t xml:space="preserve">moderador y la otra es </w:t>
+      </w:r>
+      <w:r>
+        <w:rPr>
+          <w:sz w:val="22"/>
+          <w:szCs w:val="22"/>
+        </w:rPr>
+        <w:t>administrador</w:t>
+      </w:r>
+      <w:r>
+        <w:rPr>
+          <w:sz w:val="22"/>
+          <w:szCs w:val="22"/>
+        </w:rPr>
+        <w:t>,</w:t>
+      </w:r>
+      <w:r>
+        <w:rPr>
+          <w:sz w:val="22"/>
+          <w:szCs w:val="22"/>
+        </w:rPr>
+        <w:t xml:space="preserve"> que tiene acceso a todo el sistema y puede visualizar todas las opciones existentes</w:t>
+      </w:r>
+      <w:r>
+        <w:rPr>
+          <w:sz w:val="22"/>
+          <w:szCs w:val="22"/>
+        </w:rPr>
+        <w:t>.</w:t>
+      </w:r>
+    </w:p>
+    <w:p>
+      <w:r>
+        <w:rPr>
+          <w:sz w:val="22"/>
+          <w:szCs w:val="22"/>
+        </w:rPr>
+        <w:t xml:space="preserve">En la parte izquierda se encuentra el menú de opciones de Inicio, Usuarios, </w:t>
+      </w:r>
+      <w:r>
+        <w:rPr>
+          <w:sz w:val="22"/>
+          <w:szCs w:val="22"/>
+        </w:rPr>
+        <w:t xml:space="preserve">Roles, </w:t>
+      </w:r>
+      <w:r>
+        <w:rPr>
+          <w:sz w:val="22"/>
+          <w:szCs w:val="22"/>
+        </w:rPr>
+        <w:t>Compra, Nuevo Proveedor, Orden de Compra y Nuevo Ingreso.</w:t>
       </w:r>
     </w:p>
     <w:p>
@@ -35556,13 +35729,13 @@
           <w:noProof/>
           <w:sz w:val="96"/>
           <w:szCs w:val="96"/>
-          <w:lang w:val="en-US" w:eastAsia="en-US" w:bidi="ar-SA"/>
+          <w:lang w:val="es-ES" w:eastAsia="es-ES" w:bidi="ar-SA"/>
         </w:rPr>
         <w:drawing>
-          <wp:inline distT="0" distB="0" distL="0" distR="0" wp14:anchorId="27F8A538" wp14:editId="08E714BD">
-            <wp:extent cx="5401310" cy="3275330"/>
-            <wp:effectExtent l="0" t="0" r="8890" b="1270"/>
-            <wp:docPr id="37" name="Imagen24"/>
+          <wp:inline distT="0" distB="0" distL="0" distR="0">
+            <wp:extent cx="5401310" cy="2545715"/>
+            <wp:effectExtent l="0" t="0" r="8890" b="6985"/>
+            <wp:docPr id="75" name="Imagen 75"/>
             <wp:cNvGraphicFramePr>
               <a:graphicFrameLocks xmlns:a="http://schemas.openxmlformats.org/drawingml/2006/main" noChangeAspect="1"/>
             </wp:cNvGraphicFramePr>
@@ -35570,13 +35743,11 @@
               <a:graphicData uri="http://schemas.openxmlformats.org/drawingml/2006/picture">
                 <pic:pic xmlns:pic="http://schemas.openxmlformats.org/drawingml/2006/picture">
                   <pic:nvPicPr>
-                    <pic:cNvPr id="37" name="Imagen24"/>
-                    <pic:cNvPicPr>
-                      <a:picLocks noChangeAspect="1" noChangeArrowheads="1"/>
-                    </pic:cNvPicPr>
+                    <pic:cNvPr id="75" name="vista administrador.PNG"/>
+                    <pic:cNvPicPr/>
                   </pic:nvPicPr>
                   <pic:blipFill>
-                    <a:blip r:embed="rId55">
+                    <a:blip r:embed="rId55" cstate="print">
                       <a:extLst>
                         <a:ext uri="{28A0092B-C50C-407E-A947-70E740481C1C}">
                           <a14:useLocalDpi xmlns:a14="http://schemas.microsoft.com/office/drawing/2010/main" val="0"/>
@@ -35587,10 +35758,10 @@
                       <a:fillRect/>
                     </a:stretch>
                   </pic:blipFill>
-                  <pic:spPr bwMode="auto">
+                  <pic:spPr>
                     <a:xfrm>
                       <a:off x="0" y="0"/>
-                      <a:ext cx="5401310" cy="3275330"/>
+                      <a:ext cx="5401310" cy="2545715"/>
                     </a:xfrm>
                     <a:prstGeom prst="rect">
                       <a:avLst/>
@@ -35605,50 +35776,49 @@
     </w:p>
     <w:p>
       <w:pPr>
-        <w:pStyle w:val="Ttulo2"/>
-      </w:pPr>
-      <w:r>
-        <w:fldChar w:fldCharType="begin"/>
-      </w:r>
-      <w:r>
-        <w:instrText>TC "Proveedores " \l 2</w:instrText>
-      </w:r>
-      <w:r>
-        <w:fldChar w:fldCharType="end"/>
-      </w:r>
-      <w:bookmarkStart w:id="118" w:name="_Toc45038498"/>
-      <w:r>
-        <w:t>Proveedores</w:t>
-      </w:r>
-      <w:bookmarkEnd w:id="118"/>
-      <w:r>
-        <w:t xml:space="preserve"> </w:t>
-      </w:r>
-    </w:p>
-    <w:p>
-      <w:r>
-        <w:t xml:space="preserve">Nos aparece una ventana donde nos va a permitir dar el respectivo mantenimiento de los proveedores de los artículos donde podremos agregar un nuevo proveedor, editarlo, eliminarlo permitiendo también buscar los respectivos proveedores por su nombre, además tendremos la opción de visualizar en formato pdf todos los proveedores registrados. </w:t>
-      </w:r>
-    </w:p>
-    <w:p>
-      <w:pPr>
-        <w:rPr>
-          <w:sz w:val="96"/>
-          <w:szCs w:val="96"/>
-        </w:rPr>
-      </w:pPr>
+        <w:pStyle w:val="Ttulo3"/>
+      </w:pPr>
+      <w:r>
+        <w:t>Interfaz Usuario</w:t>
+      </w:r>
+      <w:r>
+        <w:t xml:space="preserve"> y Roles</w:t>
+      </w:r>
+    </w:p>
+    <w:p>
+      <w:r>
+        <w:t>Le permite al administrador</w:t>
+      </w:r>
+      <w:r>
+        <w:t xml:space="preserve"> ver </w:t>
+      </w:r>
+      <w:r>
+        <w:t>la lista de usuarios registrados</w:t>
+      </w:r>
+      <w:r>
+        <w:t>,</w:t>
+      </w:r>
+      <w:r>
+        <w:t xml:space="preserve"> agregar un nuevo usuario y asignarle el rol, utiliza </w:t>
+      </w:r>
+      <w:r>
+        <w:t>una</w:t>
+      </w:r>
+      <w:r>
+        <w:t xml:space="preserve"> tabla de tipo dataTable con todas las opciones correspondientes, editar, ver y eliminar un usuario.</w:t>
+      </w:r>
+    </w:p>
+    <w:p>
       <w:r>
         <w:rPr>
           <w:noProof/>
-          <w:sz w:val="96"/>
-          <w:szCs w:val="96"/>
-          <w:lang w:val="en-US" w:eastAsia="en-US" w:bidi="ar-SA"/>
+          <w:lang w:val="es-ES" w:eastAsia="es-ES" w:bidi="ar-SA"/>
         </w:rPr>
         <w:drawing>
-          <wp:inline distT="0" distB="0" distL="0" distR="0" wp14:anchorId="24133D66" wp14:editId="11274860">
-            <wp:extent cx="5401310" cy="3275330"/>
-            <wp:effectExtent l="0" t="0" r="8890" b="1270"/>
-            <wp:docPr id="38" name="Imagen25"/>
+          <wp:inline distT="0" distB="0" distL="0" distR="0">
+            <wp:extent cx="5401310" cy="2536190"/>
+            <wp:effectExtent l="0" t="0" r="8890" b="0"/>
+            <wp:docPr id="76" name="Imagen 76"/>
             <wp:cNvGraphicFramePr>
               <a:graphicFrameLocks xmlns:a="http://schemas.openxmlformats.org/drawingml/2006/main" noChangeAspect="1"/>
             </wp:cNvGraphicFramePr>
@@ -35656,13 +35826,11 @@
               <a:graphicData uri="http://schemas.openxmlformats.org/drawingml/2006/picture">
                 <pic:pic xmlns:pic="http://schemas.openxmlformats.org/drawingml/2006/picture">
                   <pic:nvPicPr>
-                    <pic:cNvPr id="38" name="Imagen25"/>
-                    <pic:cNvPicPr>
-                      <a:picLocks noChangeAspect="1" noChangeArrowheads="1"/>
-                    </pic:cNvPicPr>
+                    <pic:cNvPr id="76" name="tabla usuario.PNG"/>
+                    <pic:cNvPicPr/>
                   </pic:nvPicPr>
                   <pic:blipFill>
-                    <a:blip r:embed="rId56">
+                    <a:blip r:embed="rId56" cstate="print">
                       <a:extLst>
                         <a:ext uri="{28A0092B-C50C-407E-A947-70E740481C1C}">
                           <a14:useLocalDpi xmlns:a14="http://schemas.microsoft.com/office/drawing/2010/main" val="0"/>
@@ -35673,10 +35841,10 @@
                       <a:fillRect/>
                     </a:stretch>
                   </pic:blipFill>
-                  <pic:spPr bwMode="auto">
+                  <pic:spPr>
                     <a:xfrm>
                       <a:off x="0" y="0"/>
-                      <a:ext cx="5401310" cy="3275330"/>
+                      <a:ext cx="5401310" cy="2536190"/>
                     </a:xfrm>
                     <a:prstGeom prst="rect">
                       <a:avLst/>
@@ -35688,18 +35856,25 @@
           </wp:inline>
         </w:drawing>
       </w:r>
+    </w:p>
+    <w:p/>
+    <w:p>
+      <w:r>
+        <w:lastRenderedPageBreak/>
+        <w:t>Agregar Nuevo Usuario</w:t>
+      </w:r>
+    </w:p>
+    <w:p>
       <w:r>
         <w:rPr>
           <w:noProof/>
-          <w:sz w:val="96"/>
-          <w:szCs w:val="96"/>
-          <w:lang w:val="en-US" w:eastAsia="en-US" w:bidi="ar-SA"/>
+          <w:lang w:val="es-ES" w:eastAsia="es-ES" w:bidi="ar-SA"/>
         </w:rPr>
         <w:drawing>
-          <wp:inline distT="0" distB="0" distL="0" distR="0" wp14:anchorId="2B1047F1" wp14:editId="2AA4C3D1">
-            <wp:extent cx="5401310" cy="3275330"/>
-            <wp:effectExtent l="0" t="0" r="8890" b="1270"/>
-            <wp:docPr id="39" name="Imagen27"/>
+          <wp:inline distT="0" distB="0" distL="0" distR="0">
+            <wp:extent cx="5401310" cy="2548255"/>
+            <wp:effectExtent l="0" t="0" r="8890" b="4445"/>
+            <wp:docPr id="77" name="Imagen 77"/>
             <wp:cNvGraphicFramePr>
               <a:graphicFrameLocks xmlns:a="http://schemas.openxmlformats.org/drawingml/2006/main" noChangeAspect="1"/>
             </wp:cNvGraphicFramePr>
@@ -35707,13 +35882,11 @@
               <a:graphicData uri="http://schemas.openxmlformats.org/drawingml/2006/picture">
                 <pic:pic xmlns:pic="http://schemas.openxmlformats.org/drawingml/2006/picture">
                   <pic:nvPicPr>
-                    <pic:cNvPr id="39" name="Imagen27"/>
-                    <pic:cNvPicPr>
-                      <a:picLocks noChangeAspect="1" noChangeArrowheads="1"/>
-                    </pic:cNvPicPr>
+                    <pic:cNvPr id="77" name="agregar nuevo usuario.PNG"/>
+                    <pic:cNvPicPr/>
                   </pic:nvPicPr>
                   <pic:blipFill>
-                    <a:blip r:embed="rId57">
+                    <a:blip r:embed="rId57" cstate="print">
                       <a:extLst>
                         <a:ext uri="{28A0092B-C50C-407E-A947-70E740481C1C}">
                           <a14:useLocalDpi xmlns:a14="http://schemas.microsoft.com/office/drawing/2010/main" val="0"/>
@@ -35724,10 +35897,10 @@
                       <a:fillRect/>
                     </a:stretch>
                   </pic:blipFill>
-                  <pic:spPr bwMode="auto">
+                  <pic:spPr>
                     <a:xfrm>
                       <a:off x="0" y="0"/>
-                      <a:ext cx="5401310" cy="3275330"/>
+                      <a:ext cx="5401310" cy="2548255"/>
                     </a:xfrm>
                     <a:prstGeom prst="rect">
                       <a:avLst/>
@@ -35740,59 +35913,22 @@
         </w:drawing>
       </w:r>
     </w:p>
-    <w:p/>
-    <w:p>
-      <w:pPr>
-        <w:spacing w:after="160" w:line="259" w:lineRule="auto"/>
-      </w:pPr>
-      <w:r>
-        <w:br w:type="page"/>
-      </w:r>
-    </w:p>
-    <w:p>
-      <w:pPr>
-        <w:pStyle w:val="Ttulo2"/>
-      </w:pPr>
-      <w:r>
-        <w:fldChar w:fldCharType="begin"/>
-      </w:r>
-      <w:r>
-        <w:instrText>TC "Nuevo Proveedor " \l 2</w:instrText>
-      </w:r>
-      <w:r>
-        <w:fldChar w:fldCharType="end"/>
-      </w:r>
-      <w:bookmarkStart w:id="119" w:name="_Toc45038499"/>
-      <w:r>
-        <w:t>Nuevo Proveedor</w:t>
-      </w:r>
-      <w:bookmarkEnd w:id="119"/>
-    </w:p>
-    <w:p>
-      <w:r>
-        <w:t xml:space="preserve"> Nos aparece una ventana donde nos va a permitir registrar un nuevo proveedor al sistema ingresando los respectivos campos de nombre, ruc, dirección, teléfono, correo electrónico.</w:t>
-      </w:r>
-    </w:p>
-    <w:p>
-      <w:pPr>
-        <w:jc w:val="center"/>
-        <w:rPr>
-          <w:sz w:val="96"/>
-          <w:szCs w:val="96"/>
-        </w:rPr>
-      </w:pPr>
+    <w:p>
+      <w:r>
+        <w:t>Editar un Usuario</w:t>
+      </w:r>
+    </w:p>
+    <w:p>
       <w:r>
         <w:rPr>
           <w:noProof/>
-          <w:sz w:val="96"/>
-          <w:szCs w:val="96"/>
-          <w:lang w:val="en-US" w:eastAsia="en-US" w:bidi="ar-SA"/>
+          <w:lang w:val="es-ES" w:eastAsia="es-ES" w:bidi="ar-SA"/>
         </w:rPr>
         <w:drawing>
-          <wp:inline distT="0" distB="0" distL="0" distR="0" wp14:anchorId="0DF8E58C" wp14:editId="208ADD50">
-            <wp:extent cx="5401310" cy="3275330"/>
-            <wp:effectExtent l="0" t="0" r="8890" b="1270"/>
-            <wp:docPr id="40" name="Imagen26"/>
+          <wp:inline distT="0" distB="0" distL="0" distR="0">
+            <wp:extent cx="5401310" cy="2540000"/>
+            <wp:effectExtent l="0" t="0" r="8890" b="0"/>
+            <wp:docPr id="78" name="Imagen 78"/>
             <wp:cNvGraphicFramePr>
               <a:graphicFrameLocks xmlns:a="http://schemas.openxmlformats.org/drawingml/2006/main" noChangeAspect="1"/>
             </wp:cNvGraphicFramePr>
@@ -35800,13 +35936,11 @@
               <a:graphicData uri="http://schemas.openxmlformats.org/drawingml/2006/picture">
                 <pic:pic xmlns:pic="http://schemas.openxmlformats.org/drawingml/2006/picture">
                   <pic:nvPicPr>
-                    <pic:cNvPr id="40" name="Imagen26"/>
-                    <pic:cNvPicPr>
-                      <a:picLocks noChangeAspect="1" noChangeArrowheads="1"/>
-                    </pic:cNvPicPr>
+                    <pic:cNvPr id="78" name="editar usuario.PNG"/>
+                    <pic:cNvPicPr/>
                   </pic:nvPicPr>
                   <pic:blipFill>
-                    <a:blip r:embed="rId58">
+                    <a:blip r:embed="rId58" cstate="print">
                       <a:extLst>
                         <a:ext uri="{28A0092B-C50C-407E-A947-70E740481C1C}">
                           <a14:useLocalDpi xmlns:a14="http://schemas.microsoft.com/office/drawing/2010/main" val="0"/>
@@ -35817,10 +35951,10 @@
                       <a:fillRect/>
                     </a:stretch>
                   </pic:blipFill>
-                  <pic:spPr bwMode="auto">
+                  <pic:spPr>
                     <a:xfrm>
                       <a:off x="0" y="0"/>
-                      <a:ext cx="5401310" cy="3275330"/>
+                      <a:ext cx="5401310" cy="2540000"/>
                     </a:xfrm>
                     <a:prstGeom prst="rect">
                       <a:avLst/>
@@ -35833,6 +35967,223 @@
         </w:drawing>
       </w:r>
     </w:p>
+    <w:p/>
+    <w:p/>
+    <w:p/>
+    <w:p/>
+    <w:p/>
+    <w:p/>
+    <w:p/>
+    <w:p/>
+    <w:p/>
+    <w:p/>
+    <w:p>
+      <w:r>
+        <w:lastRenderedPageBreak/>
+        <w:t>Tabla de roles le permite al administrador crear un nuevo rol y poder visualizarlo.</w:t>
+      </w:r>
+    </w:p>
+    <w:p>
+      <w:r>
+        <w:rPr>
+          <w:noProof/>
+          <w:lang w:val="es-ES" w:eastAsia="es-ES" w:bidi="ar-SA"/>
+        </w:rPr>
+        <w:drawing>
+          <wp:inline distT="0" distB="0" distL="0" distR="0">
+            <wp:extent cx="5401310" cy="2545715"/>
+            <wp:effectExtent l="0" t="0" r="8890" b="6985"/>
+            <wp:docPr id="79" name="Imagen 79"/>
+            <wp:cNvGraphicFramePr>
+              <a:graphicFrameLocks xmlns:a="http://schemas.openxmlformats.org/drawingml/2006/main" noChangeAspect="1"/>
+            </wp:cNvGraphicFramePr>
+            <a:graphic xmlns:a="http://schemas.openxmlformats.org/drawingml/2006/main">
+              <a:graphicData uri="http://schemas.openxmlformats.org/drawingml/2006/picture">
+                <pic:pic xmlns:pic="http://schemas.openxmlformats.org/drawingml/2006/picture">
+                  <pic:nvPicPr>
+                    <pic:cNvPr id="79" name="tabla roles.PNG"/>
+                    <pic:cNvPicPr/>
+                  </pic:nvPicPr>
+                  <pic:blipFill>
+                    <a:blip r:embed="rId59" cstate="print">
+                      <a:extLst>
+                        <a:ext uri="{28A0092B-C50C-407E-A947-70E740481C1C}">
+                          <a14:useLocalDpi xmlns:a14="http://schemas.microsoft.com/office/drawing/2010/main" val="0"/>
+                        </a:ext>
+                      </a:extLst>
+                    </a:blip>
+                    <a:stretch>
+                      <a:fillRect/>
+                    </a:stretch>
+                  </pic:blipFill>
+                  <pic:spPr>
+                    <a:xfrm>
+                      <a:off x="0" y="0"/>
+                      <a:ext cx="5401310" cy="2545715"/>
+                    </a:xfrm>
+                    <a:prstGeom prst="rect">
+                      <a:avLst/>
+                    </a:prstGeom>
+                  </pic:spPr>
+                </pic:pic>
+              </a:graphicData>
+            </a:graphic>
+          </wp:inline>
+        </w:drawing>
+      </w:r>
+    </w:p>
+    <w:p>
+      <w:pPr>
+        <w:pStyle w:val="Ttulo2"/>
+      </w:pPr>
+      <w:r>
+        <w:t>Interfaz Moderador</w:t>
+      </w:r>
+    </w:p>
+    <w:p>
+      <w:pPr>
+        <w:pStyle w:val="Ttulo3"/>
+      </w:pPr>
+      <w:r>
+        <w:fldChar w:fldCharType="begin"/>
+      </w:r>
+      <w:r>
+        <w:instrText>TC "Proveedores " \l 2</w:instrText>
+      </w:r>
+      <w:r>
+        <w:fldChar w:fldCharType="end"/>
+      </w:r>
+      <w:r>
+        <w:t>Inicio</w:t>
+      </w:r>
+    </w:p>
+    <w:p>
+      <w:r>
+        <w:t>Cuando In</w:t>
+      </w:r>
+      <w:r>
+        <w:t>i</w:t>
+      </w:r>
+      <w:r>
+        <w:t xml:space="preserve">cia </w:t>
+      </w:r>
+      <w:r>
+        <w:t>sesión</w:t>
+      </w:r>
+      <w:r>
+        <w:t xml:space="preserve"> el moderador </w:t>
+      </w:r>
+      <w:r>
+        <w:t>tiene acceso solo al módulo de compra con sus respectivos sub-menús</w:t>
+      </w:r>
+    </w:p>
+    <w:p>
+      <w:r>
+        <w:rPr>
+          <w:noProof/>
+          <w:lang w:val="es-ES" w:eastAsia="es-ES" w:bidi="ar-SA"/>
+        </w:rPr>
+        <w:drawing>
+          <wp:inline distT="0" distB="0" distL="0" distR="0">
+            <wp:extent cx="5401310" cy="2544445"/>
+            <wp:effectExtent l="0" t="0" r="8890" b="8255"/>
+            <wp:docPr id="80" name="Imagen 80"/>
+            <wp:cNvGraphicFramePr>
+              <a:graphicFrameLocks xmlns:a="http://schemas.openxmlformats.org/drawingml/2006/main" noChangeAspect="1"/>
+            </wp:cNvGraphicFramePr>
+            <a:graphic xmlns:a="http://schemas.openxmlformats.org/drawingml/2006/main">
+              <a:graphicData uri="http://schemas.openxmlformats.org/drawingml/2006/picture">
+                <pic:pic xmlns:pic="http://schemas.openxmlformats.org/drawingml/2006/picture">
+                  <pic:nvPicPr>
+                    <pic:cNvPr id="80" name="vista moderador.PNG"/>
+                    <pic:cNvPicPr/>
+                  </pic:nvPicPr>
+                  <pic:blipFill>
+                    <a:blip r:embed="rId60" cstate="print">
+                      <a:extLst>
+                        <a:ext uri="{28A0092B-C50C-407E-A947-70E740481C1C}">
+                          <a14:useLocalDpi xmlns:a14="http://schemas.microsoft.com/office/drawing/2010/main" val="0"/>
+                        </a:ext>
+                      </a:extLst>
+                    </a:blip>
+                    <a:stretch>
+                      <a:fillRect/>
+                    </a:stretch>
+                  </pic:blipFill>
+                  <pic:spPr>
+                    <a:xfrm>
+                      <a:off x="0" y="0"/>
+                      <a:ext cx="5401310" cy="2544445"/>
+                    </a:xfrm>
+                    <a:prstGeom prst="rect">
+                      <a:avLst/>
+                    </a:prstGeom>
+                  </pic:spPr>
+                </pic:pic>
+              </a:graphicData>
+            </a:graphic>
+          </wp:inline>
+        </w:drawing>
+      </w:r>
+    </w:p>
+    <w:p/>
+    <w:p>
+      <w:pPr>
+        <w:spacing w:after="160" w:line="259" w:lineRule="auto"/>
+      </w:pPr>
+      <w:r>
+        <w:br w:type="page"/>
+      </w:r>
+    </w:p>
+    <w:p>
+      <w:pPr>
+        <w:pStyle w:val="Ttulo3"/>
+      </w:pPr>
+      <w:r>
+        <w:lastRenderedPageBreak/>
+        <w:fldChar w:fldCharType="begin"/>
+      </w:r>
+      <w:r>
+        <w:instrText>TC "Nuevo Proveedor " \l 2</w:instrText>
+      </w:r>
+      <w:r>
+        <w:fldChar w:fldCharType="end"/>
+      </w:r>
+      <w:bookmarkStart w:id="118" w:name="_Toc45038499"/>
+      <w:r>
+        <w:t>Nuevo Proveedor</w:t>
+      </w:r>
+      <w:bookmarkEnd w:id="118"/>
+    </w:p>
+    <w:p>
+      <w:r>
+        <w:t xml:space="preserve">Le permite al </w:t>
+      </w:r>
+      <w:r>
+        <w:t>moderador ver la lista de proveedores registrados</w:t>
+      </w:r>
+      <w:r>
+        <w:t xml:space="preserve">, agregar un nuevo </w:t>
+      </w:r>
+      <w:r>
+        <w:t xml:space="preserve">proveedor, </w:t>
+      </w:r>
+      <w:r>
+        <w:t xml:space="preserve">utiliza </w:t>
+      </w:r>
+      <w:r>
+        <w:t>una</w:t>
+      </w:r>
+      <w:r>
+        <w:t xml:space="preserve"> tabla de tipo dataTable con todas las opciones correspondientes, editar, ver y eliminar un </w:t>
+      </w:r>
+      <w:r>
+        <w:t>proveedor</w:t>
+      </w:r>
+      <w:r>
+        <w:t>.</w:t>
+      </w:r>
+    </w:p>
     <w:p>
       <w:pPr>
         <w:rPr>
@@ -35840,22 +36191,326 @@
           <w:szCs w:val="96"/>
         </w:rPr>
       </w:pPr>
-    </w:p>
-    <w:p>
-      <w:pPr>
-        <w:rPr>
+      <w:r>
+        <w:rPr>
+          <w:noProof/>
           <w:sz w:val="96"/>
           <w:szCs w:val="96"/>
-        </w:rPr>
-      </w:pPr>
-    </w:p>
-    <w:p>
-      <w:pPr>
-        <w:rPr>
+          <w:lang w:val="es-ES" w:eastAsia="es-ES" w:bidi="ar-SA"/>
+        </w:rPr>
+        <w:drawing>
+          <wp:inline distT="0" distB="0" distL="0" distR="0">
+            <wp:extent cx="5401310" cy="2548890"/>
+            <wp:effectExtent l="0" t="0" r="8890" b="3810"/>
+            <wp:docPr id="81" name="Imagen 81"/>
+            <wp:cNvGraphicFramePr>
+              <a:graphicFrameLocks xmlns:a="http://schemas.openxmlformats.org/drawingml/2006/main" noChangeAspect="1"/>
+            </wp:cNvGraphicFramePr>
+            <a:graphic xmlns:a="http://schemas.openxmlformats.org/drawingml/2006/main">
+              <a:graphicData uri="http://schemas.openxmlformats.org/drawingml/2006/picture">
+                <pic:pic xmlns:pic="http://schemas.openxmlformats.org/drawingml/2006/picture">
+                  <pic:nvPicPr>
+                    <pic:cNvPr id="81" name="tabla nuevo proveedor.PNG"/>
+                    <pic:cNvPicPr/>
+                  </pic:nvPicPr>
+                  <pic:blipFill>
+                    <a:blip r:embed="rId61" cstate="print">
+                      <a:extLst>
+                        <a:ext uri="{28A0092B-C50C-407E-A947-70E740481C1C}">
+                          <a14:useLocalDpi xmlns:a14="http://schemas.microsoft.com/office/drawing/2010/main" val="0"/>
+                        </a:ext>
+                      </a:extLst>
+                    </a:blip>
+                    <a:stretch>
+                      <a:fillRect/>
+                    </a:stretch>
+                  </pic:blipFill>
+                  <pic:spPr>
+                    <a:xfrm>
+                      <a:off x="0" y="0"/>
+                      <a:ext cx="5401310" cy="2548890"/>
+                    </a:xfrm>
+                    <a:prstGeom prst="rect">
+                      <a:avLst/>
+                    </a:prstGeom>
+                  </pic:spPr>
+                </pic:pic>
+              </a:graphicData>
+            </a:graphic>
+          </wp:inline>
+        </w:drawing>
+      </w:r>
+    </w:p>
+    <w:p>
+      <w:pPr>
+        <w:pStyle w:val="Ttulo3"/>
+        <w:rPr>
+          <w:noProof/>
           <w:sz w:val="96"/>
           <w:szCs w:val="96"/>
-        </w:rPr>
-      </w:pPr>
+          <w:lang w:val="es-ES" w:eastAsia="es-ES" w:bidi="ar-SA"/>
+        </w:rPr>
+      </w:pPr>
+      <w:r>
+        <w:t xml:space="preserve">Agregar </w:t>
+      </w:r>
+      <w:r>
+        <w:t>proveed</w:t>
+      </w:r>
+      <w:r>
+        <w:t>or</w:t>
+      </w:r>
+    </w:p>
+    <w:p>
+      <w:r>
+        <w:rPr>
+          <w:noProof/>
+          <w:lang w:val="es-ES" w:eastAsia="es-ES" w:bidi="ar-SA"/>
+        </w:rPr>
+        <w:drawing>
+          <wp:inline distT="0" distB="0" distL="0" distR="0" wp14:anchorId="20651988" wp14:editId="61913EA3">
+            <wp:extent cx="5401310" cy="2545715"/>
+            <wp:effectExtent l="0" t="0" r="8890" b="6985"/>
+            <wp:docPr id="82" name="Imagen 82"/>
+            <wp:cNvGraphicFramePr>
+              <a:graphicFrameLocks xmlns:a="http://schemas.openxmlformats.org/drawingml/2006/main" noChangeAspect="1"/>
+            </wp:cNvGraphicFramePr>
+            <a:graphic xmlns:a="http://schemas.openxmlformats.org/drawingml/2006/main">
+              <a:graphicData uri="http://schemas.openxmlformats.org/drawingml/2006/picture">
+                <pic:pic xmlns:pic="http://schemas.openxmlformats.org/drawingml/2006/picture">
+                  <pic:nvPicPr>
+                    <pic:cNvPr id="82" name="agregar nuevo proveedor.PNG"/>
+                    <pic:cNvPicPr/>
+                  </pic:nvPicPr>
+                  <pic:blipFill>
+                    <a:blip r:embed="rId62" cstate="print">
+                      <a:extLst>
+                        <a:ext uri="{28A0092B-C50C-407E-A947-70E740481C1C}">
+                          <a14:useLocalDpi xmlns:a14="http://schemas.microsoft.com/office/drawing/2010/main" val="0"/>
+                        </a:ext>
+                      </a:extLst>
+                    </a:blip>
+                    <a:stretch>
+                      <a:fillRect/>
+                    </a:stretch>
+                  </pic:blipFill>
+                  <pic:spPr>
+                    <a:xfrm>
+                      <a:off x="0" y="0"/>
+                      <a:ext cx="5401310" cy="2545715"/>
+                    </a:xfrm>
+                    <a:prstGeom prst="rect">
+                      <a:avLst/>
+                    </a:prstGeom>
+                  </pic:spPr>
+                </pic:pic>
+              </a:graphicData>
+            </a:graphic>
+          </wp:inline>
+        </w:drawing>
+      </w:r>
+    </w:p>
+    <w:p>
+      <w:pPr>
+        <w:pStyle w:val="Ttulo3"/>
+      </w:pPr>
+      <w:r>
+        <w:lastRenderedPageBreak/>
+        <w:t>Edita proveedor</w:t>
+      </w:r>
+    </w:p>
+    <w:p>
+      <w:pPr>
+        <w:rPr>
+          <w:sz w:val="96"/>
+          <w:szCs w:val="96"/>
+        </w:rPr>
+      </w:pPr>
+      <w:r>
+        <w:rPr>
+          <w:noProof/>
+          <w:lang w:val="es-ES" w:eastAsia="es-ES" w:bidi="ar-SA"/>
+        </w:rPr>
+        <w:drawing>
+          <wp:inline distT="0" distB="0" distL="0" distR="0" wp14:anchorId="7BC41850" wp14:editId="2CE5AA1A">
+            <wp:extent cx="5401310" cy="2527300"/>
+            <wp:effectExtent l="0" t="0" r="8890" b="6350"/>
+            <wp:docPr id="83" name="Imagen 83"/>
+            <wp:cNvGraphicFramePr>
+              <a:graphicFrameLocks xmlns:a="http://schemas.openxmlformats.org/drawingml/2006/main" noChangeAspect="1"/>
+            </wp:cNvGraphicFramePr>
+            <a:graphic xmlns:a="http://schemas.openxmlformats.org/drawingml/2006/main">
+              <a:graphicData uri="http://schemas.openxmlformats.org/drawingml/2006/picture">
+                <pic:pic xmlns:pic="http://schemas.openxmlformats.org/drawingml/2006/picture">
+                  <pic:nvPicPr>
+                    <pic:cNvPr id="83" name="editar proveedor.PNG"/>
+                    <pic:cNvPicPr/>
+                  </pic:nvPicPr>
+                  <pic:blipFill>
+                    <a:blip r:embed="rId63" cstate="print">
+                      <a:extLst>
+                        <a:ext uri="{28A0092B-C50C-407E-A947-70E740481C1C}">
+                          <a14:useLocalDpi xmlns:a14="http://schemas.microsoft.com/office/drawing/2010/main" val="0"/>
+                        </a:ext>
+                      </a:extLst>
+                    </a:blip>
+                    <a:stretch>
+                      <a:fillRect/>
+                    </a:stretch>
+                  </pic:blipFill>
+                  <pic:spPr>
+                    <a:xfrm>
+                      <a:off x="0" y="0"/>
+                      <a:ext cx="5401310" cy="2527300"/>
+                    </a:xfrm>
+                    <a:prstGeom prst="rect">
+                      <a:avLst/>
+                    </a:prstGeom>
+                  </pic:spPr>
+                </pic:pic>
+              </a:graphicData>
+            </a:graphic>
+          </wp:inline>
+        </w:drawing>
+      </w:r>
+      <w:r>
+        <w:t>Eliminar proveedor</w:t>
+      </w:r>
+      <w:r>
+        <w:rPr>
+          <w:noProof/>
+          <w:lang w:val="es-ES" w:eastAsia="es-ES" w:bidi="ar-SA"/>
+        </w:rPr>
+        <w:drawing>
+          <wp:inline distT="0" distB="0" distL="0" distR="0">
+            <wp:extent cx="5401310" cy="2537460"/>
+            <wp:effectExtent l="0" t="0" r="8890" b="0"/>
+            <wp:docPr id="84" name="Imagen 84"/>
+            <wp:cNvGraphicFramePr>
+              <a:graphicFrameLocks xmlns:a="http://schemas.openxmlformats.org/drawingml/2006/main" noChangeAspect="1"/>
+            </wp:cNvGraphicFramePr>
+            <a:graphic xmlns:a="http://schemas.openxmlformats.org/drawingml/2006/main">
+              <a:graphicData uri="http://schemas.openxmlformats.org/drawingml/2006/picture">
+                <pic:pic xmlns:pic="http://schemas.openxmlformats.org/drawingml/2006/picture">
+                  <pic:nvPicPr>
+                    <pic:cNvPr id="84" name="eliminar proveedor.PNG"/>
+                    <pic:cNvPicPr/>
+                  </pic:nvPicPr>
+                  <pic:blipFill>
+                    <a:blip r:embed="rId64" cstate="print">
+                      <a:extLst>
+                        <a:ext uri="{28A0092B-C50C-407E-A947-70E740481C1C}">
+                          <a14:useLocalDpi xmlns:a14="http://schemas.microsoft.com/office/drawing/2010/main" val="0"/>
+                        </a:ext>
+                      </a:extLst>
+                    </a:blip>
+                    <a:stretch>
+                      <a:fillRect/>
+                    </a:stretch>
+                  </pic:blipFill>
+                  <pic:spPr>
+                    <a:xfrm>
+                      <a:off x="0" y="0"/>
+                      <a:ext cx="5401310" cy="2537460"/>
+                    </a:xfrm>
+                    <a:prstGeom prst="rect">
+                      <a:avLst/>
+                    </a:prstGeom>
+                  </pic:spPr>
+                </pic:pic>
+              </a:graphicData>
+            </a:graphic>
+          </wp:inline>
+        </w:drawing>
+      </w:r>
+    </w:p>
+    <w:p>
+      <w:pPr>
+        <w:pStyle w:val="Ttulo3"/>
+        <w:rPr>
+          <w:noProof/>
+          <w:lang w:val="es-ES" w:eastAsia="es-ES" w:bidi="ar-SA"/>
+        </w:rPr>
+      </w:pPr>
+      <w:r>
+        <w:lastRenderedPageBreak/>
+        <w:t>Reporte de proveedor (pdf)</w:t>
+      </w:r>
+    </w:p>
+    <w:p>
+      <w:bookmarkStart w:id="119" w:name="_GoBack"/>
+      <w:bookmarkEnd w:id="119"/>
+      <w:r>
+        <w:rPr>
+          <w:noProof/>
+          <w:lang w:val="es-ES" w:eastAsia="es-ES" w:bidi="ar-SA"/>
+        </w:rPr>
+        <w:drawing>
+          <wp:inline distT="0" distB="0" distL="0" distR="0">
+            <wp:extent cx="5401310" cy="2531745"/>
+            <wp:effectExtent l="0" t="0" r="8890" b="1905"/>
+            <wp:docPr id="85" name="Imagen 85"/>
+            <wp:cNvGraphicFramePr>
+              <a:graphicFrameLocks xmlns:a="http://schemas.openxmlformats.org/drawingml/2006/main" noChangeAspect="1"/>
+            </wp:cNvGraphicFramePr>
+            <a:graphic xmlns:a="http://schemas.openxmlformats.org/drawingml/2006/main">
+              <a:graphicData uri="http://schemas.openxmlformats.org/drawingml/2006/picture">
+                <pic:pic xmlns:pic="http://schemas.openxmlformats.org/drawingml/2006/picture">
+                  <pic:nvPicPr>
+                    <pic:cNvPr id="85" name="reporte de proveedor.PNG"/>
+                    <pic:cNvPicPr/>
+                  </pic:nvPicPr>
+                  <pic:blipFill>
+                    <a:blip r:embed="rId65" cstate="print">
+                      <a:extLst>
+                        <a:ext uri="{28A0092B-C50C-407E-A947-70E740481C1C}">
+                          <a14:useLocalDpi xmlns:a14="http://schemas.microsoft.com/office/drawing/2010/main" val="0"/>
+                        </a:ext>
+                      </a:extLst>
+                    </a:blip>
+                    <a:stretch>
+                      <a:fillRect/>
+                    </a:stretch>
+                  </pic:blipFill>
+                  <pic:spPr>
+                    <a:xfrm>
+                      <a:off x="0" y="0"/>
+                      <a:ext cx="5401310" cy="2531745"/>
+                    </a:xfrm>
+                    <a:prstGeom prst="rect">
+                      <a:avLst/>
+                    </a:prstGeom>
+                  </pic:spPr>
+                </pic:pic>
+              </a:graphicData>
+            </a:graphic>
+          </wp:inline>
+        </w:drawing>
+      </w:r>
+    </w:p>
+    <w:p>
+      <w:pPr>
+        <w:rPr>
+          <w:sz w:val="96"/>
+          <w:szCs w:val="96"/>
+        </w:rPr>
+      </w:pPr>
+    </w:p>
+    <w:p>
+      <w:pPr>
+        <w:spacing w:after="160" w:line="259" w:lineRule="auto"/>
+        <w:rPr>
+          <w:sz w:val="96"/>
+          <w:szCs w:val="96"/>
+        </w:rPr>
+      </w:pPr>
+      <w:r>
+        <w:rPr>
+          <w:sz w:val="96"/>
+          <w:szCs w:val="96"/>
+        </w:rPr>
+        <w:br w:type="page"/>
+      </w:r>
     </w:p>
     <w:p/>
     <w:p>
@@ -35984,7 +36639,6 @@
                 <w:dataBinding w:prefixMappings="xmlns:ns0='http://schemas.openxmlformats.org/package/2006/metadata/core-properties' xmlns:ns1='http://purl.org/dc/elements/1.1/'" w:xpath="/ns0:coreProperties[1]/ns1:title[1]" w:storeItemID="{6C3C8BC8-F283-45AE-878A-BAB7291924A1}"/>
                 <w:text/>
               </w:sdtPr>
-              <w:sdtEndPr/>
               <w:sdtContent>
                 <w:r>
                   <w:t xml:space="preserve">     </w:t>
@@ -37041,6 +37695,7 @@
     </w:p>
     <w:p>
       <w:r>
+        <w:lastRenderedPageBreak/>
         <w:t>Las siguientes clases de productos de trabajo están exentos de este proceso de control de cambios:</w:t>
       </w:r>
     </w:p>
@@ -37387,6 +38042,7 @@
         </w:numPr>
       </w:pPr>
       <w:r>
+        <w:lastRenderedPageBreak/>
         <w:t>Git, el Sistema de control de versiones, es una herramienta que se utiliza para almacenar todas las versiones del software y dar seguimiento de los cambios y líneas de base del proyecto.</w:t>
       </w:r>
     </w:p>
@@ -37545,6 +38201,7 @@
     </w:p>
     <w:p>
       <w:r>
+        <w:lastRenderedPageBreak/>
         <w:t>Realizar auditorías para verificar la preparación para la liberación.</w:t>
       </w:r>
     </w:p>
@@ -37727,6 +38384,7 @@
     </w:p>
     <w:p>
       <w:r>
+        <w:lastRenderedPageBreak/>
         <w:t>A continuación, se presentan los elementos que se pondrán bajo la gestión de la configuración:</w:t>
       </w:r>
     </w:p>
@@ -38503,7 +39161,11 @@
         <w:fldChar w:fldCharType="end"/>
       </w:r>
       <w:r>
-        <w:t>, la persona interesada en la creación o liberación de líneas base debe obtener la autorización de la CCB, cualquier integrante del equipo puede presentar una propuesta para creación o liberación de línea base pero esta solo puede ser autorizada por la CCB, esta propuesta debe de realizarse a través del formato correspondiente.</w:t>
+        <w:t xml:space="preserve">, la persona interesada en la creación o liberación de líneas base debe obtener la autorización de la CCB, cualquier </w:t>
+      </w:r>
+      <w:r>
+        <w:lastRenderedPageBreak/>
+        <w:t>integrante del equipo puede presentar una propuesta para creación o liberación de línea base pero esta solo puede ser autorizada por la CCB, esta propuesta debe de realizarse a través del formato correspondiente.</w:t>
       </w:r>
     </w:p>
     <w:p>
@@ -38523,7 +39185,7 @@
       <w:r>
         <w:rPr>
           <w:noProof/>
-          <w:lang w:val="en-US" w:eastAsia="en-US" w:bidi="ar-SA"/>
+          <w:lang w:val="es-ES" w:eastAsia="es-ES" w:bidi="ar-SA"/>
         </w:rPr>
         <w:drawing>
           <wp:inline distT="0" distB="0" distL="0" distR="0" wp14:anchorId="0A591B69" wp14:editId="177D3A5A">
@@ -38543,7 +39205,7 @@
                     </pic:cNvPicPr>
                   </pic:nvPicPr>
                   <pic:blipFill>
-                    <a:blip r:embed="rId59"/>
+                    <a:blip r:embed="rId66"/>
                     <a:stretch>
                       <a:fillRect/>
                     </a:stretch>
@@ -38626,6 +39288,7 @@
     <w:p/>
     <w:p>
       <w:r>
+        <w:lastRenderedPageBreak/>
         <w:t>Seguir las peticiones de cambio</w:t>
       </w:r>
       <w:bookmarkEnd w:id="180"/>
@@ -38680,13 +39343,14 @@
         <w:t>ación de los cambios aprobados.</w:t>
       </w:r>
     </w:p>
-    <w:bookmarkStart w:id="181" w:name="_Ref279951186"/>
-    <w:p>
+    <w:p>
+      <w:bookmarkStart w:id="181" w:name="_Ref279951186"/>
       <w:r>
         <w:rPr>
           <w:noProof/>
-          <w:lang w:val="en-US" w:eastAsia="en-US" w:bidi="ar-SA"/>
-        </w:rPr>
+          <w:lang w:val="es-ES" w:eastAsia="es-ES" w:bidi="ar-SA"/>
+        </w:rPr>
+        <w:lastRenderedPageBreak/>
         <mc:AlternateContent>
           <mc:Choice Requires="wpg">
             <w:drawing>
@@ -39938,6 +40602,7 @@
           <w:b/>
           <w:u w:val="single"/>
         </w:rPr>
+        <w:lastRenderedPageBreak/>
         <w:t>Realizar auditorías de configuración</w:t>
       </w:r>
       <w:bookmarkStart w:id="187" w:name="id.1771b4507d84"/>
@@ -40032,6 +40697,7 @@
     </w:p>
     <w:p>
       <w:r>
+        <w:lastRenderedPageBreak/>
         <w:t>Las auditorias de construcción de código serán llevadas a cabo por la CMO cuando una línea base construida esté lista para avanzar a la fase de pruebas. Esta auditoría verificara el contenido de la construcción en comparación con el contenido previsto en la planeación. Los resultados de esta auditoría se documentarán y se suministra con el equipo de pruebas para que conozcan que la aplicación está lista para ser probada.</w:t>
       </w:r>
     </w:p>
@@ -40354,6 +41020,7 @@
                 <w:rFonts w:eastAsia="Times New Roman"/>
                 <w:lang w:eastAsia="es-ES"/>
               </w:rPr>
+              <w:lastRenderedPageBreak/>
               <w:t>Espiral</w:t>
             </w:r>
           </w:p>
@@ -40710,6 +41377,7 @@
                 <w:rFonts w:eastAsia="Times New Roman"/>
                 <w:lang w:eastAsia="es-ES"/>
               </w:rPr>
+              <w:lastRenderedPageBreak/>
               <w:t>GanttProject</w:t>
             </w:r>
           </w:p>
@@ -41008,7 +41676,11 @@
     </w:p>
     <w:p>
       <w:r>
-        <w:t>El establecimiento de unas normas de nomenclatura comunes para toda la documentación gestionada es un aspecto fundamental dentro del proceso de gestión de la configuración. Con estas normas se intentará establecer de forma lógica la forma de nombrar cualquier entregable documental atendiendo a las siguientes directrices:</w:t>
+        <w:t xml:space="preserve">El establecimiento de unas normas de nomenclatura comunes para toda la documentación gestionada es un aspecto fundamental dentro del proceso de gestión de </w:t>
+      </w:r>
+      <w:r>
+        <w:lastRenderedPageBreak/>
+        <w:t>la configuración. Con estas normas se intentará establecer de forma lógica la forma de nombrar cualquier entregable documental atendiendo a las siguientes directrices:</w:t>
       </w:r>
     </w:p>
     <w:p>
@@ -41143,6 +41815,7 @@
           <w:rFonts w:eastAsia="Times New Roman"/>
           <w:lang w:eastAsia="es-ES"/>
         </w:rPr>
+        <w:lastRenderedPageBreak/>
         <w:t>Se utilizará notación camello.</w:t>
       </w:r>
     </w:p>
@@ -41428,6 +42101,7 @@
           <w:u w:val="single"/>
           <w:lang w:eastAsia="es-ES"/>
         </w:rPr>
+        <w:lastRenderedPageBreak/>
         <w:t>Ejemplo de indentación apropiada:</w:t>
       </w:r>
     </w:p>
@@ -41782,7 +42456,7 @@
         </w:rPr>
         <w:t xml:space="preserve">git clone </w:t>
       </w:r>
-      <w:hyperlink r:id="rId60">
+      <w:hyperlink r:id="rId67">
         <w:r>
           <w:rPr>
             <w:rStyle w:val="Hipervnculo"/>
@@ -41835,6 +42509,7 @@
           <w:rFonts w:ascii="Arial" w:hAnsi="Arial"/>
           <w:color w:val="000000"/>
         </w:rPr>
+        <w:lastRenderedPageBreak/>
         <w:t xml:space="preserve">Copiar el archivo </w:t>
       </w:r>
       <w:r>
@@ -42713,6 +43388,7 @@
         <w:rPr>
           <w:lang w:val="en-US"/>
         </w:rPr>
+        <w:lastRenderedPageBreak/>
         <w:t xml:space="preserve">CREATE TRIGGER AUTUALIZA_PROVEEDOR_BU BEFORE UPDATE ON proveedor FOR EACH ROW </w:t>
       </w:r>
     </w:p>
@@ -43082,6 +43758,7 @@
         </w:numPr>
       </w:pPr>
       <w:r>
+        <w:lastRenderedPageBreak/>
         <w:t xml:space="preserve">Antes de registrar un usuario en el </w:t>
       </w:r>
       <w:r>
@@ -43138,10 +43815,7 @@
         <w:shd w:val="clear" w:color="auto" w:fill="E2EFD9" w:themeFill="accent6" w:themeFillTint="33"/>
       </w:pPr>
       <w:r>
-        <w:t xml:space="preserve">Como Segundo Id: Crear el Rol “moderador” </w:t>
-      </w:r>
-      <w:r>
-        <w:t xml:space="preserve">en la file de </w:t>
+        <w:t xml:space="preserve">Como Segundo Id: Crear el Rol “moderador” en la file de </w:t>
       </w:r>
       <w:r>
         <w:rPr>
@@ -43258,13 +43932,11 @@
       <w:r>
         <w:t>y tendrás acceso a todo el sistema.</w:t>
       </w:r>
-      <w:bookmarkStart w:id="205" w:name="_GoBack"/>
-      <w:bookmarkEnd w:id="205"/>
     </w:p>
     <w:p/>
     <w:sectPr>
-      <w:headerReference w:type="default" r:id="rId61"/>
-      <w:footerReference w:type="default" r:id="rId62"/>
+      <w:headerReference w:type="default" r:id="rId68"/>
+      <w:footerReference w:type="default" r:id="rId69"/>
       <w:pgSz w:w="11906" w:h="16838"/>
       <w:pgMar w:top="1417" w:right="1700" w:bottom="1953" w:left="1700" w:header="708" w:footer="1417" w:gutter="0"/>
       <w:cols w:space="720"/>
@@ -43320,7 +43992,7 @@
       <w:rPr>
         <w:noProof/>
       </w:rPr>
-      <w:t>5</w:t>
+      <w:t>32</w:t>
     </w:r>
     <w:r>
       <w:fldChar w:fldCharType="end"/>
@@ -43349,7 +44021,7 @@
       <w:rPr>
         <w:noProof/>
       </w:rPr>
-      <w:t>37</w:t>
+      <w:t>38</w:t>
     </w:r>
     <w:r>
       <w:fldChar w:fldCharType="end"/>
@@ -43378,7 +44050,7 @@
       <w:rPr>
         <w:noProof/>
       </w:rPr>
-      <w:t>45</w:t>
+      <w:t>46</w:t>
     </w:r>
     <w:r>
       <w:fldChar w:fldCharType="end"/>
@@ -43436,7 +44108,7 @@
       <w:rPr>
         <w:noProof/>
       </w:rPr>
-      <w:t>101</w:t>
+      <w:t>93</w:t>
     </w:r>
     <w:r>
       <w:fldChar w:fldCharType="end"/>
@@ -46581,7 +47253,7 @@
 </file>
 
 <file path=customXml/itemProps1.xml><?xml version="1.0" encoding="utf-8"?>
-<ds:datastoreItem xmlns:ds="http://schemas.openxmlformats.org/officeDocument/2006/customXml" ds:itemID="{D4E907B8-831D-4A37-A348-7FCC3CF81AE6}">
+<ds:datastoreItem xmlns:ds="http://schemas.openxmlformats.org/officeDocument/2006/customXml" ds:itemID="{16B2D492-DFB5-4045-8F28-A9DDD1470119}">
   <ds:schemaRefs>
     <ds:schemaRef ds:uri="http://schemas.openxmlformats.org/officeDocument/2006/bibliography"/>
   </ds:schemaRefs>
